--- a/Homework/Final_report_TsengYuHao.docx
+++ b/Homework/Final_report_TsengYuHao.docx
@@ -5,28 +5,96 @@
     <w:p>
       <w:pPr>
         <w:rPr>
-          <w:b/>
-          <w:sz w:val="36"/>
-        </w:rPr>
-      </w:pPr>
-      <w:r>
-        <w:rPr>
-          <w:b/>
-          <w:sz w:val="36"/>
+          <w:rFonts w:eastAsia="標楷體"/>
+          <w:b/>
+          <w:sz w:val="36"/>
+          <w:szCs w:val="36"/>
+        </w:rPr>
+      </w:pPr>
+      <w:r>
+        <w:rPr>
+          <w:rFonts w:eastAsia="標楷體"/>
+          <w:b/>
+          <w:sz w:val="36"/>
+          <w:szCs w:val="36"/>
+        </w:rPr>
+        <w:t>Julia Language Final Report</w:t>
+      </w:r>
+    </w:p>
+    <w:bookmarkStart w:id="0" w:name="_heading=h.gjdgxs" w:colFirst="0" w:colLast="0"/>
+    <w:bookmarkEnd w:id="0"/>
+    <w:p>
+      <w:pPr>
+        <w:rPr>
+          <w:rFonts w:eastAsia="標楷體"/>
+          <w:b/>
+          <w:sz w:val="36"/>
+          <w:szCs w:val="36"/>
+        </w:rPr>
+      </w:pPr>
+      <w:sdt>
+        <w:sdtPr>
+          <w:rPr>
+            <w:rFonts w:eastAsia="標楷體"/>
+          </w:rPr>
+          <w:tag w:val="goog_rdk_0"/>
+          <w:id w:val="-681433948"/>
+        </w:sdtPr>
+        <w:sdtEndPr/>
+        <w:sdtContent>
+          <w:r>
+            <w:rPr>
+              <w:rFonts w:eastAsia="標楷體" w:cs="Gungsuh"/>
+              <w:b/>
+              <w:sz w:val="36"/>
+              <w:szCs w:val="36"/>
+            </w:rPr>
+            <w:t>海洋環境資訊系</w:t>
+          </w:r>
+          <w:r>
+            <w:rPr>
+              <w:rFonts w:eastAsia="標楷體" w:cs="Gungsuh"/>
+              <w:b/>
+              <w:sz w:val="36"/>
+              <w:szCs w:val="36"/>
+            </w:rPr>
+            <w:t>4A</w:t>
+          </w:r>
+          <w:r>
+            <w:rPr>
+              <w:rFonts w:eastAsia="標楷體" w:cs="Gungsuh"/>
+              <w:b/>
+              <w:sz w:val="36"/>
+              <w:szCs w:val="36"/>
+            </w:rPr>
+            <w:t>曾鈺皓</w:t>
+          </w:r>
+        </w:sdtContent>
+      </w:sdt>
+    </w:p>
+    <w:p>
+      <w:pPr>
+        <w:rPr>
+          <w:rFonts w:eastAsia="標楷體"/>
+          <w:b/>
+          <w:sz w:val="36"/>
+          <w:szCs w:val="36"/>
+        </w:rPr>
+      </w:pPr>
+      <w:bookmarkStart w:id="1" w:name="_heading=h.5hqw7a5kakgs" w:colFirst="0" w:colLast="0"/>
+      <w:bookmarkEnd w:id="1"/>
+      <w:r>
+        <w:rPr>
+          <w:rFonts w:eastAsia="標楷體"/>
+          <w:b/>
+          <w:sz w:val="36"/>
+          <w:szCs w:val="36"/>
         </w:rPr>
         <w:drawing>
-          <wp:anchor distT="0" distB="0" distL="114300" distR="114300" simplePos="0" relativeHeight="251660288" behindDoc="0" locked="0" layoutInCell="1" allowOverlap="1" wp14:anchorId="63CA2D89" wp14:editId="5E41D74E">
-            <wp:simplePos x="0" y="0"/>
-            <wp:positionH relativeFrom="margin">
-              <wp:align>right</wp:align>
-            </wp:positionH>
-            <wp:positionV relativeFrom="paragraph">
-              <wp:posOffset>2042605</wp:posOffset>
-            </wp:positionV>
-            <wp:extent cx="5274310" cy="3130550"/>
+          <wp:inline distT="0" distB="0" distL="0" distR="0" wp14:anchorId="14E2DEE0" wp14:editId="220C6A79">
+            <wp:extent cx="5274310" cy="3716655"/>
             <wp:effectExtent l="0" t="0" r="2540" b="0"/>
-            <wp:wrapNone/>
-            <wp:docPr id="7170" name="Picture 2"/>
+            <wp:docPr id="4098" name="Picture 2"/>
             <wp:cNvGraphicFramePr>
               <a:graphicFrameLocks xmlns:a="http://schemas.openxmlformats.org/drawingml/2006/main" noChangeAspect="1"/>
             </wp:cNvGraphicFramePr>
@@ -34,13 +102,13 @@
               <a:graphicData uri="http://schemas.openxmlformats.org/drawingml/2006/picture">
                 <pic:pic xmlns:pic="http://schemas.openxmlformats.org/drawingml/2006/picture">
                   <pic:nvPicPr>
-                    <pic:cNvPr id="7170" name="Picture 2"/>
+                    <pic:cNvPr id="4098" name="Picture 2"/>
                     <pic:cNvPicPr>
                       <a:picLocks noChangeAspect="1" noChangeArrowheads="1"/>
                     </pic:cNvPicPr>
                   </pic:nvPicPr>
                   <pic:blipFill>
-                    <a:blip r:embed="rId6" cstate="print">
+                    <a:blip r:embed="rId7" cstate="print">
                       <a:extLst>
                         <a:ext uri="{28A0092B-C50C-407E-A947-70E740481C1C}">
                           <a14:useLocalDpi xmlns:a14="http://schemas.microsoft.com/office/drawing/2010/main" val="0"/>
@@ -55,7 +123,7 @@
                   <pic:spPr bwMode="auto">
                     <a:xfrm>
                       <a:off x="0" y="0"/>
-                      <a:ext cx="5274310" cy="3130550"/>
+                      <a:ext cx="5274310" cy="3716655"/>
                     </a:xfrm>
                     <a:prstGeom prst="rect">
                       <a:avLst/>
@@ -69,54 +137,870 @@
                 </pic:pic>
               </a:graphicData>
             </a:graphic>
-          </wp:anchor>
+          </wp:inline>
         </w:drawing>
       </w:r>
-      <w:r>
-        <w:rPr>
-          <w:b/>
-          <w:sz w:val="36"/>
-        </w:rPr>
-        <w:t>Julia Language Final Report</w:t>
-      </w:r>
-    </w:p>
-    <w:p>
-      <w:pPr>
-        <w:rPr>
-          <w:b/>
-        </w:rPr>
-      </w:pPr>
-      <w:r>
-        <w:rPr>
-          <w:rFonts w:hint="eastAsia"/>
-          <w:b/>
-          <w:sz w:val="36"/>
-        </w:rPr>
-        <w:t>海洋環境資訊系</w:t>
-      </w:r>
-      <w:r>
-        <w:rPr>
-          <w:b/>
-          <w:sz w:val="36"/>
-        </w:rPr>
-        <w:t>4A</w:t>
-      </w:r>
-      <w:r>
-        <w:rPr>
-          <w:rFonts w:hint="eastAsia"/>
-          <w:b/>
-          <w:sz w:val="36"/>
-        </w:rPr>
-        <w:t>曾鈺皓</w:t>
-      </w:r>
-      <w:bookmarkStart w:id="0" w:name="_GoBack"/>
-      <w:bookmarkEnd w:id="0"/>
+    </w:p>
+    <w:p>
+      <w:pPr>
+        <w:rPr>
+          <w:rFonts w:eastAsia="標楷體"/>
+          <w:b/>
+          <w:sz w:val="36"/>
+          <w:szCs w:val="36"/>
+        </w:rPr>
+      </w:pPr>
+      <w:bookmarkStart w:id="2" w:name="_heading=h.m5pkd7nzobq6" w:colFirst="0" w:colLast="0"/>
+      <w:bookmarkEnd w:id="2"/>
+    </w:p>
+    <w:p>
+      <w:pPr>
+        <w:rPr>
+          <w:rFonts w:eastAsia="標楷體"/>
+          <w:b/>
+          <w:sz w:val="36"/>
+          <w:szCs w:val="36"/>
+        </w:rPr>
+      </w:pPr>
+      <w:bookmarkStart w:id="3" w:name="_heading=h.4qwk95mhwqna" w:colFirst="0" w:colLast="0"/>
+      <w:bookmarkStart w:id="4" w:name="_heading=h.bpmycwr23mho" w:colFirst="0" w:colLast="0"/>
+      <w:bookmarkEnd w:id="3"/>
+      <w:bookmarkEnd w:id="4"/>
+      <w:r>
+        <w:rPr>
+          <w:rFonts w:eastAsia="標楷體"/>
+          <w:b/>
+          <w:sz w:val="36"/>
+          <w:szCs w:val="36"/>
+        </w:rPr>
+        <w:br w:type="page"/>
+      </w:r>
+    </w:p>
+    <w:p>
+      <w:pPr>
+        <w:rPr>
+          <w:rFonts w:eastAsia="標楷體"/>
+          <w:b/>
+          <w:sz w:val="36"/>
+          <w:szCs w:val="36"/>
+        </w:rPr>
+      </w:pPr>
+      <w:r>
+        <w:rPr>
+          <w:rFonts w:eastAsia="標楷體"/>
+          <w:b/>
+          <w:sz w:val="36"/>
+          <w:szCs w:val="36"/>
+        </w:rPr>
+        <w:lastRenderedPageBreak/>
+        <w:t>1) Try to reproduce two figures shown above. For the left figure, it is the total mean</w:t>
+      </w:r>
+      <w:bookmarkStart w:id="5" w:name="_heading=h.a5rmko7or4ac" w:colFirst="0" w:colLast="0"/>
+      <w:bookmarkEnd w:id="5"/>
+      <w:r>
+        <w:rPr>
+          <w:rFonts w:eastAsia="標楷體" w:hint="eastAsia"/>
+          <w:b/>
+          <w:sz w:val="36"/>
+          <w:szCs w:val="36"/>
+        </w:rPr>
+        <w:t xml:space="preserve"> </w:t>
+      </w:r>
+      <w:r>
+        <w:rPr>
+          <w:rFonts w:eastAsia="標楷體"/>
+          <w:b/>
+          <w:sz w:val="36"/>
+          <w:szCs w:val="36"/>
+        </w:rPr>
+        <w:t>o</w:t>
+      </w:r>
+      <w:r>
+        <w:rPr>
+          <w:rFonts w:eastAsia="標楷體"/>
+          <w:b/>
+          <w:sz w:val="36"/>
+          <w:szCs w:val="36"/>
+        </w:rPr>
+        <w:t>f rainfall on each grid. For the right figure, it is plotted by using the MATLAB</w:t>
+      </w:r>
+    </w:p>
+    <w:p>
+      <w:pPr>
+        <w:rPr>
+          <w:rFonts w:eastAsia="標楷體"/>
+          <w:b/>
+          <w:sz w:val="36"/>
+          <w:szCs w:val="36"/>
+        </w:rPr>
+      </w:pPr>
+      <w:bookmarkStart w:id="6" w:name="_heading=h.q73yx5lwbpzm" w:colFirst="0" w:colLast="0"/>
+      <w:bookmarkEnd w:id="6"/>
+      <w:r>
+        <w:rPr>
+          <w:rFonts w:eastAsia="標楷體"/>
+          <w:b/>
+          <w:sz w:val="36"/>
+          <w:szCs w:val="36"/>
+        </w:rPr>
+        <w:t>variable called "rain_timeseries" in the given mat file (see the table next page).</w:t>
+      </w:r>
+      <w:bookmarkStart w:id="7" w:name="_heading=h.sg8dkaxksr2e" w:colFirst="0" w:colLast="0"/>
+      <w:bookmarkEnd w:id="7"/>
+      <w:r>
+        <w:rPr>
+          <w:rFonts w:eastAsia="標楷體" w:hint="eastAsia"/>
+          <w:b/>
+          <w:sz w:val="36"/>
+          <w:szCs w:val="36"/>
+        </w:rPr>
+        <w:t xml:space="preserve"> </w:t>
+      </w:r>
+      <w:r>
+        <w:rPr>
+          <w:rFonts w:eastAsia="標楷體"/>
+          <w:b/>
+          <w:sz w:val="36"/>
+          <w:szCs w:val="36"/>
+        </w:rPr>
+        <w:t>R</w:t>
+      </w:r>
+      <w:r>
+        <w:rPr>
+          <w:rFonts w:eastAsia="標楷體"/>
+          <w:b/>
+          <w:sz w:val="36"/>
+          <w:szCs w:val="36"/>
+        </w:rPr>
+        <w:t>emember to add in some labels to the figures.</w:t>
+      </w:r>
+    </w:p>
+    <w:p>
+      <w:pPr>
+        <w:rPr>
+          <w:rFonts w:eastAsia="標楷體"/>
+          <w:b/>
+          <w:sz w:val="36"/>
+          <w:szCs w:val="36"/>
+        </w:rPr>
+      </w:pPr>
+      <w:r>
+        <w:rPr>
+          <w:rFonts w:eastAsia="標楷體"/>
+          <w:b/>
+          <w:noProof/>
+          <w:sz w:val="36"/>
+          <w:szCs w:val="36"/>
+        </w:rPr>
+        <w:drawing>
+          <wp:inline distT="0" distB="0" distL="0" distR="0">
+            <wp:extent cx="3997707" cy="2998520"/>
+            <wp:effectExtent l="0" t="0" r="3175" b="0"/>
+            <wp:docPr id="1" name="圖片 1"/>
+            <wp:cNvGraphicFramePr>
+              <a:graphicFrameLocks xmlns:a="http://schemas.openxmlformats.org/drawingml/2006/main" noChangeAspect="1"/>
+            </wp:cNvGraphicFramePr>
+            <a:graphic xmlns:a="http://schemas.openxmlformats.org/drawingml/2006/main">
+              <a:graphicData uri="http://schemas.openxmlformats.org/drawingml/2006/picture">
+                <pic:pic xmlns:pic="http://schemas.openxmlformats.org/drawingml/2006/picture">
+                  <pic:nvPicPr>
+                    <pic:cNvPr id="1" name="total_mean_of_rainfall_on_each_grid.png"/>
+                    <pic:cNvPicPr/>
+                  </pic:nvPicPr>
+                  <pic:blipFill>
+                    <a:blip r:embed="rId8">
+                      <a:extLst>
+                        <a:ext uri="{28A0092B-C50C-407E-A947-70E740481C1C}">
+                          <a14:useLocalDpi xmlns:a14="http://schemas.microsoft.com/office/drawing/2010/main" val="0"/>
+                        </a:ext>
+                      </a:extLst>
+                    </a:blip>
+                    <a:stretch>
+                      <a:fillRect/>
+                    </a:stretch>
+                  </pic:blipFill>
+                  <pic:spPr>
+                    <a:xfrm>
+                      <a:off x="0" y="0"/>
+                      <a:ext cx="4043325" cy="3032737"/>
+                    </a:xfrm>
+                    <a:prstGeom prst="rect">
+                      <a:avLst/>
+                    </a:prstGeom>
+                  </pic:spPr>
+                </pic:pic>
+              </a:graphicData>
+            </a:graphic>
+          </wp:inline>
+        </w:drawing>
+      </w:r>
+      <w:r>
+        <w:rPr>
+          <w:rFonts w:eastAsia="標楷體"/>
+          <w:b/>
+          <w:noProof/>
+          <w:sz w:val="36"/>
+          <w:szCs w:val="36"/>
+        </w:rPr>
+        <w:drawing>
+          <wp:inline distT="0" distB="0" distL="0" distR="0">
+            <wp:extent cx="4045202" cy="3034145"/>
+            <wp:effectExtent l="0" t="0" r="0" b="0"/>
+            <wp:docPr id="2" name="圖片 2"/>
+            <wp:cNvGraphicFramePr>
+              <a:graphicFrameLocks xmlns:a="http://schemas.openxmlformats.org/drawingml/2006/main" noChangeAspect="1"/>
+            </wp:cNvGraphicFramePr>
+            <a:graphic xmlns:a="http://schemas.openxmlformats.org/drawingml/2006/main">
+              <a:graphicData uri="http://schemas.openxmlformats.org/drawingml/2006/picture">
+                <pic:pic xmlns:pic="http://schemas.openxmlformats.org/drawingml/2006/picture">
+                  <pic:nvPicPr>
+                    <pic:cNvPr id="2" name="Taiwan_rainfall_time_series.png"/>
+                    <pic:cNvPicPr/>
+                  </pic:nvPicPr>
+                  <pic:blipFill>
+                    <a:blip r:embed="rId9">
+                      <a:extLst>
+                        <a:ext uri="{28A0092B-C50C-407E-A947-70E740481C1C}">
+                          <a14:useLocalDpi xmlns:a14="http://schemas.microsoft.com/office/drawing/2010/main" val="0"/>
+                        </a:ext>
+                      </a:extLst>
+                    </a:blip>
+                    <a:stretch>
+                      <a:fillRect/>
+                    </a:stretch>
+                  </pic:blipFill>
+                  <pic:spPr>
+                    <a:xfrm>
+                      <a:off x="0" y="0"/>
+                      <a:ext cx="4075622" cy="3056962"/>
+                    </a:xfrm>
+                    <a:prstGeom prst="rect">
+                      <a:avLst/>
+                    </a:prstGeom>
+                  </pic:spPr>
+                </pic:pic>
+              </a:graphicData>
+            </a:graphic>
+          </wp:inline>
+        </w:drawing>
+      </w:r>
+    </w:p>
+    <w:p>
+      <w:pPr>
+        <w:rPr>
+          <w:rFonts w:eastAsia="標楷體"/>
+          <w:b/>
+          <w:sz w:val="36"/>
+          <w:szCs w:val="36"/>
+        </w:rPr>
+      </w:pPr>
+      <w:bookmarkStart w:id="8" w:name="_heading=h.4ch397ph705s" w:colFirst="0" w:colLast="0"/>
+      <w:bookmarkEnd w:id="8"/>
+      <w:r>
+        <w:rPr>
+          <w:rFonts w:eastAsia="標楷體"/>
+          <w:b/>
+          <w:sz w:val="36"/>
+          <w:szCs w:val="36"/>
+        </w:rPr>
+        <w:br w:type="page"/>
+      </w:r>
+    </w:p>
+    <w:p>
+      <w:pPr>
+        <w:rPr>
+          <w:rFonts w:eastAsia="標楷體"/>
+          <w:b/>
+          <w:sz w:val="36"/>
+          <w:szCs w:val="36"/>
+        </w:rPr>
+      </w:pPr>
+      <w:r>
+        <w:rPr>
+          <w:rFonts w:eastAsia="標楷體"/>
+          <w:b/>
+          <w:sz w:val="36"/>
+          <w:szCs w:val="36"/>
+        </w:rPr>
+        <w:lastRenderedPageBreak/>
+        <w:t>2) What does the spatial distribution of Tai</w:t>
+      </w:r>
+      <w:r>
+        <w:rPr>
+          <w:rFonts w:eastAsia="標楷體"/>
+          <w:b/>
+          <w:sz w:val="36"/>
+          <w:szCs w:val="36"/>
+        </w:rPr>
+        <w:t>wan rainfall look like in January and June?</w:t>
+      </w:r>
+      <w:bookmarkStart w:id="9" w:name="_heading=h.nicjcw13pcrb" w:colFirst="0" w:colLast="0"/>
+      <w:bookmarkEnd w:id="9"/>
+      <w:r>
+        <w:rPr>
+          <w:rFonts w:eastAsia="標楷體" w:hint="eastAsia"/>
+          <w:b/>
+          <w:sz w:val="36"/>
+          <w:szCs w:val="36"/>
+        </w:rPr>
+        <w:t xml:space="preserve"> </w:t>
+      </w:r>
+      <w:r>
+        <w:rPr>
+          <w:rFonts w:eastAsia="標楷體"/>
+          <w:b/>
+          <w:sz w:val="36"/>
+          <w:szCs w:val="36"/>
+        </w:rPr>
+        <w:t>T</w:t>
+      </w:r>
+      <w:r>
+        <w:rPr>
+          <w:rFonts w:eastAsia="標楷體"/>
+          <w:b/>
+          <w:sz w:val="36"/>
+          <w:szCs w:val="36"/>
+        </w:rPr>
+        <w:t>o solve this question, we first need to calculate the average of rainfall on each</w:t>
+      </w:r>
+      <w:bookmarkStart w:id="10" w:name="_heading=h.3drnaa6llocq" w:colFirst="0" w:colLast="0"/>
+      <w:bookmarkEnd w:id="10"/>
+      <w:r>
+        <w:rPr>
+          <w:rFonts w:eastAsia="標楷體" w:hint="eastAsia"/>
+          <w:b/>
+          <w:sz w:val="36"/>
+          <w:szCs w:val="36"/>
+        </w:rPr>
+        <w:t xml:space="preserve"> </w:t>
+      </w:r>
+      <w:r>
+        <w:rPr>
+          <w:rFonts w:eastAsia="標楷體"/>
+          <w:b/>
+          <w:sz w:val="36"/>
+          <w:szCs w:val="36"/>
+        </w:rPr>
+        <w:t>g</w:t>
+      </w:r>
+      <w:r>
+        <w:rPr>
+          <w:rFonts w:eastAsia="標楷體"/>
+          <w:b/>
+          <w:sz w:val="36"/>
+          <w:szCs w:val="36"/>
+        </w:rPr>
+        <w:t>rid in January and June. Then, plot a figure with two sub-plots to separately</w:t>
+      </w:r>
+      <w:bookmarkStart w:id="11" w:name="_heading=h.c5ulrg8t3e57" w:colFirst="0" w:colLast="0"/>
+      <w:bookmarkEnd w:id="11"/>
+      <w:r>
+        <w:rPr>
+          <w:rFonts w:eastAsia="標楷體" w:hint="eastAsia"/>
+          <w:b/>
+          <w:sz w:val="36"/>
+          <w:szCs w:val="36"/>
+        </w:rPr>
+        <w:t xml:space="preserve"> </w:t>
+      </w:r>
+      <w:r>
+        <w:rPr>
+          <w:rFonts w:eastAsia="標楷體"/>
+          <w:b/>
+          <w:sz w:val="36"/>
+          <w:szCs w:val="36"/>
+        </w:rPr>
+        <w:t>s</w:t>
+      </w:r>
+      <w:r>
+        <w:rPr>
+          <w:rFonts w:eastAsia="標楷體"/>
+          <w:b/>
+          <w:sz w:val="36"/>
+          <w:szCs w:val="36"/>
+        </w:rPr>
+        <w:t>how the spatial distribution of rainfall in Janua</w:t>
+      </w:r>
+      <w:r>
+        <w:rPr>
+          <w:rFonts w:eastAsia="標楷體"/>
+          <w:b/>
+          <w:sz w:val="36"/>
+          <w:szCs w:val="36"/>
+        </w:rPr>
+        <w:t>ry and June. Remember to add in</w:t>
+      </w:r>
+      <w:bookmarkStart w:id="12" w:name="_heading=h.cuapbksrx011" w:colFirst="0" w:colLast="0"/>
+      <w:bookmarkEnd w:id="12"/>
+      <w:r>
+        <w:rPr>
+          <w:rFonts w:eastAsia="標楷體" w:hint="eastAsia"/>
+          <w:b/>
+          <w:sz w:val="36"/>
+          <w:szCs w:val="36"/>
+        </w:rPr>
+        <w:t xml:space="preserve"> </w:t>
+      </w:r>
+      <w:r>
+        <w:rPr>
+          <w:rFonts w:eastAsia="標楷體"/>
+          <w:b/>
+          <w:sz w:val="36"/>
+          <w:szCs w:val="36"/>
+        </w:rPr>
+        <w:t>s</w:t>
+      </w:r>
+      <w:r>
+        <w:rPr>
+          <w:rFonts w:eastAsia="標楷體"/>
+          <w:b/>
+          <w:sz w:val="36"/>
+          <w:szCs w:val="36"/>
+        </w:rPr>
+        <w:t>ome labels to the sub-plots.</w:t>
+      </w:r>
+    </w:p>
+    <w:p>
+      <w:pPr>
+        <w:rPr>
+          <w:rFonts w:eastAsia="標楷體"/>
+          <w:b/>
+          <w:sz w:val="36"/>
+          <w:szCs w:val="36"/>
+        </w:rPr>
+      </w:pPr>
+      <w:r>
+        <w:rPr>
+          <w:rFonts w:eastAsia="標楷體"/>
+          <w:b/>
+          <w:noProof/>
+          <w:sz w:val="36"/>
+          <w:szCs w:val="36"/>
+        </w:rPr>
+        <w:drawing>
+          <wp:inline distT="0" distB="0" distL="0" distR="0" wp14:anchorId="0AE177FF" wp14:editId="06C532C1">
+            <wp:extent cx="5274310" cy="3955732"/>
+            <wp:effectExtent l="0" t="0" r="2540" b="6985"/>
+            <wp:docPr id="3" name="圖片 3"/>
+            <wp:cNvGraphicFramePr>
+              <a:graphicFrameLocks xmlns:a="http://schemas.openxmlformats.org/drawingml/2006/main" noChangeAspect="1"/>
+            </wp:cNvGraphicFramePr>
+            <a:graphic xmlns:a="http://schemas.openxmlformats.org/drawingml/2006/main">
+              <a:graphicData uri="http://schemas.openxmlformats.org/drawingml/2006/picture">
+                <pic:pic xmlns:pic="http://schemas.openxmlformats.org/drawingml/2006/picture">
+                  <pic:nvPicPr>
+                    <pic:cNvPr id="3" name="spatial_distribution_of_Taiwan_rainfall_in_January_June.png"/>
+                    <pic:cNvPicPr/>
+                  </pic:nvPicPr>
+                  <pic:blipFill>
+                    <a:blip r:embed="rId10">
+                      <a:extLst>
+                        <a:ext uri="{28A0092B-C50C-407E-A947-70E740481C1C}">
+                          <a14:useLocalDpi xmlns:a14="http://schemas.microsoft.com/office/drawing/2010/main" val="0"/>
+                        </a:ext>
+                      </a:extLst>
+                    </a:blip>
+                    <a:stretch>
+                      <a:fillRect/>
+                    </a:stretch>
+                  </pic:blipFill>
+                  <pic:spPr>
+                    <a:xfrm>
+                      <a:off x="0" y="0"/>
+                      <a:ext cx="5274310" cy="3955732"/>
+                    </a:xfrm>
+                    <a:prstGeom prst="rect">
+                      <a:avLst/>
+                    </a:prstGeom>
+                  </pic:spPr>
+                </pic:pic>
+              </a:graphicData>
+            </a:graphic>
+          </wp:inline>
+        </w:drawing>
+      </w:r>
+    </w:p>
+    <w:p>
+      <w:pPr>
+        <w:rPr>
+          <w:rFonts w:eastAsia="標楷體"/>
+          <w:b/>
+          <w:sz w:val="36"/>
+          <w:szCs w:val="36"/>
+        </w:rPr>
+      </w:pPr>
+      <w:bookmarkStart w:id="13" w:name="_heading=h.l473qljzmrx5" w:colFirst="0" w:colLast="0"/>
+      <w:bookmarkEnd w:id="13"/>
+      <w:r>
+        <w:rPr>
+          <w:rFonts w:eastAsia="標楷體"/>
+          <w:b/>
+          <w:sz w:val="36"/>
+          <w:szCs w:val="36"/>
+        </w:rPr>
+        <w:br w:type="page"/>
+      </w:r>
+    </w:p>
+    <w:p>
+      <w:pPr>
+        <w:rPr>
+          <w:rFonts w:eastAsia="標楷體"/>
+          <w:b/>
+          <w:sz w:val="36"/>
+          <w:szCs w:val="36"/>
+        </w:rPr>
+      </w:pPr>
+      <w:r>
+        <w:rPr>
+          <w:rFonts w:eastAsia="標楷體"/>
+          <w:b/>
+          <w:sz w:val="36"/>
+          <w:szCs w:val="36"/>
+        </w:rPr>
+        <w:lastRenderedPageBreak/>
+        <w:t>3) In which months that we generally have the maximum and minimum rainfall in a</w:t>
+      </w:r>
+      <w:bookmarkStart w:id="14" w:name="_heading=h.715kqwq3h3xw" w:colFirst="0" w:colLast="0"/>
+      <w:bookmarkEnd w:id="14"/>
+      <w:r>
+        <w:rPr>
+          <w:rFonts w:eastAsia="標楷體" w:hint="eastAsia"/>
+          <w:b/>
+          <w:sz w:val="36"/>
+          <w:szCs w:val="36"/>
+        </w:rPr>
+        <w:t xml:space="preserve"> </w:t>
+      </w:r>
+      <w:r>
+        <w:rPr>
+          <w:rFonts w:eastAsia="標楷體"/>
+          <w:b/>
+          <w:sz w:val="36"/>
+          <w:szCs w:val="36"/>
+        </w:rPr>
+        <w:t>y</w:t>
+      </w:r>
+      <w:r>
+        <w:rPr>
+          <w:rFonts w:eastAsia="標楷體"/>
+          <w:b/>
+          <w:sz w:val="36"/>
+          <w:szCs w:val="36"/>
+        </w:rPr>
+        <w:t>ear? (Need to prove and show the answer in a figure)</w:t>
+      </w:r>
+    </w:p>
+    <w:p>
+      <w:pPr>
+        <w:rPr>
+          <w:rFonts w:eastAsia="標楷體"/>
+          <w:b/>
+          <w:sz w:val="36"/>
+          <w:szCs w:val="36"/>
+        </w:rPr>
+      </w:pPr>
+      <w:r>
+        <w:rPr>
+          <w:rFonts w:eastAsia="標楷體"/>
+          <w:b/>
+          <w:noProof/>
+          <w:sz w:val="36"/>
+          <w:szCs w:val="36"/>
+        </w:rPr>
+        <w:drawing>
+          <wp:inline distT="0" distB="0" distL="0" distR="0">
+            <wp:extent cx="5274310" cy="3956050"/>
+            <wp:effectExtent l="0" t="0" r="2540" b="6350"/>
+            <wp:docPr id="4" name="圖片 4"/>
+            <wp:cNvGraphicFramePr>
+              <a:graphicFrameLocks xmlns:a="http://schemas.openxmlformats.org/drawingml/2006/main" noChangeAspect="1"/>
+            </wp:cNvGraphicFramePr>
+            <a:graphic xmlns:a="http://schemas.openxmlformats.org/drawingml/2006/main">
+              <a:graphicData uri="http://schemas.openxmlformats.org/drawingml/2006/picture">
+                <pic:pic xmlns:pic="http://schemas.openxmlformats.org/drawingml/2006/picture">
+                  <pic:nvPicPr>
+                    <pic:cNvPr id="4" name="mean_rainfall_of_every_year.png"/>
+                    <pic:cNvPicPr/>
+                  </pic:nvPicPr>
+                  <pic:blipFill>
+                    <a:blip r:embed="rId11">
+                      <a:extLst>
+                        <a:ext uri="{28A0092B-C50C-407E-A947-70E740481C1C}">
+                          <a14:useLocalDpi xmlns:a14="http://schemas.microsoft.com/office/drawing/2010/main" val="0"/>
+                        </a:ext>
+                      </a:extLst>
+                    </a:blip>
+                    <a:stretch>
+                      <a:fillRect/>
+                    </a:stretch>
+                  </pic:blipFill>
+                  <pic:spPr>
+                    <a:xfrm>
+                      <a:off x="0" y="0"/>
+                      <a:ext cx="5274310" cy="3956050"/>
+                    </a:xfrm>
+                    <a:prstGeom prst="rect">
+                      <a:avLst/>
+                    </a:prstGeom>
+                  </pic:spPr>
+                </pic:pic>
+              </a:graphicData>
+            </a:graphic>
+          </wp:inline>
+        </w:drawing>
+      </w:r>
+    </w:p>
+    <w:p>
+      <w:pPr>
+        <w:rPr>
+          <w:rFonts w:eastAsia="標楷體" w:hint="eastAsia"/>
+          <w:sz w:val="36"/>
+          <w:szCs w:val="36"/>
+        </w:rPr>
+      </w:pPr>
+      <w:r>
+        <w:rPr>
+          <w:rFonts w:eastAsia="標楷體"/>
+          <w:sz w:val="36"/>
+          <w:szCs w:val="36"/>
+        </w:rPr>
+        <w:t>maximum rainfall</w:t>
+      </w:r>
+      <w:r>
+        <w:rPr>
+          <w:rFonts w:eastAsia="標楷體" w:hint="eastAsia"/>
+          <w:sz w:val="36"/>
+          <w:szCs w:val="36"/>
+        </w:rPr>
+        <w:t>：</w:t>
+      </w:r>
+      <w:r>
+        <w:rPr>
+          <w:rFonts w:eastAsia="標楷體" w:hint="eastAsia"/>
+          <w:sz w:val="36"/>
+          <w:szCs w:val="36"/>
+        </w:rPr>
+        <w:t>A</w:t>
+      </w:r>
+      <w:r>
+        <w:rPr>
+          <w:rFonts w:eastAsia="標楷體"/>
+          <w:sz w:val="36"/>
+          <w:szCs w:val="36"/>
+        </w:rPr>
+        <w:t>ugust</w:t>
+      </w:r>
+    </w:p>
+    <w:p>
+      <w:pPr>
+        <w:rPr>
+          <w:rFonts w:eastAsia="標楷體"/>
+          <w:sz w:val="36"/>
+          <w:szCs w:val="36"/>
+        </w:rPr>
+      </w:pPr>
+      <w:bookmarkStart w:id="15" w:name="_heading=h.kzub3q4jtve4" w:colFirst="0" w:colLast="0"/>
+      <w:bookmarkEnd w:id="15"/>
+      <w:r>
+        <w:rPr>
+          <w:rFonts w:eastAsia="標楷體"/>
+          <w:sz w:val="36"/>
+          <w:szCs w:val="36"/>
+        </w:rPr>
+        <w:t>minimum rainfall</w:t>
+      </w:r>
+      <w:r>
+        <w:rPr>
+          <w:rFonts w:eastAsia="標楷體" w:hint="eastAsia"/>
+          <w:sz w:val="36"/>
+          <w:szCs w:val="36"/>
+        </w:rPr>
+        <w:t>：</w:t>
+      </w:r>
+      <w:r>
+        <w:rPr>
+          <w:rFonts w:eastAsia="標楷體" w:hint="eastAsia"/>
+          <w:sz w:val="36"/>
+          <w:szCs w:val="36"/>
+        </w:rPr>
+        <w:t>J</w:t>
+      </w:r>
+      <w:r>
+        <w:rPr>
+          <w:rFonts w:eastAsia="標楷體"/>
+          <w:sz w:val="36"/>
+          <w:szCs w:val="36"/>
+        </w:rPr>
+        <w:t>anuary</w:t>
+      </w:r>
+    </w:p>
+    <w:p>
+      <w:pPr>
+        <w:rPr>
+          <w:rFonts w:eastAsia="標楷體"/>
+          <w:b/>
+          <w:sz w:val="36"/>
+          <w:szCs w:val="36"/>
+        </w:rPr>
+      </w:pPr>
+      <w:r>
+        <w:rPr>
+          <w:rFonts w:eastAsia="標楷體"/>
+          <w:b/>
+          <w:sz w:val="36"/>
+          <w:szCs w:val="36"/>
+        </w:rPr>
+        <w:br w:type="page"/>
+      </w:r>
+      <w:bookmarkStart w:id="16" w:name="_GoBack"/>
+      <w:bookmarkEnd w:id="16"/>
+    </w:p>
+    <w:p>
+      <w:pPr>
+        <w:rPr>
+          <w:rFonts w:eastAsia="標楷體"/>
+          <w:b/>
+          <w:sz w:val="36"/>
+          <w:szCs w:val="36"/>
+        </w:rPr>
+      </w:pPr>
+      <w:r>
+        <w:rPr>
+          <w:rFonts w:eastAsia="標楷體"/>
+          <w:b/>
+          <w:sz w:val="36"/>
+          <w:szCs w:val="36"/>
+        </w:rPr>
+        <w:lastRenderedPageBreak/>
+        <w:t>4) In which year that we have the most rainfall in June? (Ne</w:t>
+      </w:r>
+      <w:r>
+        <w:rPr>
+          <w:rFonts w:eastAsia="標楷體"/>
+          <w:b/>
+          <w:sz w:val="36"/>
+          <w:szCs w:val="36"/>
+        </w:rPr>
+        <w:t>ed to prove and show</w:t>
+      </w:r>
+      <w:bookmarkStart w:id="17" w:name="_heading=h.nxkndpm5lcoa" w:colFirst="0" w:colLast="0"/>
+      <w:bookmarkEnd w:id="17"/>
+      <w:r>
+        <w:rPr>
+          <w:rFonts w:eastAsia="標楷體" w:hint="eastAsia"/>
+          <w:b/>
+          <w:sz w:val="36"/>
+          <w:szCs w:val="36"/>
+        </w:rPr>
+        <w:t xml:space="preserve"> </w:t>
+      </w:r>
+      <w:r>
+        <w:rPr>
+          <w:rFonts w:eastAsia="標楷體"/>
+          <w:b/>
+          <w:sz w:val="36"/>
+          <w:szCs w:val="36"/>
+        </w:rPr>
+        <w:t>t</w:t>
+      </w:r>
+      <w:r>
+        <w:rPr>
+          <w:rFonts w:eastAsia="標楷體"/>
+          <w:b/>
+          <w:sz w:val="36"/>
+          <w:szCs w:val="36"/>
+        </w:rPr>
+        <w:t>he answer in a figure)</w:t>
+      </w:r>
+    </w:p>
+    <w:p>
+      <w:pPr>
+        <w:rPr>
+          <w:rFonts w:eastAsia="標楷體"/>
+          <w:sz w:val="36"/>
+          <w:szCs w:val="36"/>
+        </w:rPr>
+      </w:pPr>
+      <w:r>
+        <w:rPr>
+          <w:rFonts w:eastAsia="標楷體"/>
+          <w:sz w:val="36"/>
+          <w:szCs w:val="36"/>
+        </w:rPr>
+        <w:t>2012</w:t>
+      </w:r>
+      <w:r>
+        <w:rPr>
+          <w:rFonts w:eastAsia="標楷體"/>
+          <w:sz w:val="36"/>
+          <w:szCs w:val="36"/>
+        </w:rPr>
+        <w:t xml:space="preserve"> have the most rainfall in June.</w:t>
+      </w:r>
+    </w:p>
+    <w:p>
+      <w:pPr>
+        <w:rPr>
+          <w:rFonts w:eastAsia="標楷體"/>
+          <w:sz w:val="36"/>
+          <w:szCs w:val="36"/>
+        </w:rPr>
+      </w:pPr>
+      <w:r>
+        <w:rPr>
+          <w:rFonts w:eastAsia="標楷體"/>
+          <w:noProof/>
+          <w:sz w:val="36"/>
+          <w:szCs w:val="36"/>
+        </w:rPr>
+        <w:drawing>
+          <wp:inline distT="0" distB="0" distL="0" distR="0">
+            <wp:extent cx="5274310" cy="3956050"/>
+            <wp:effectExtent l="0" t="0" r="2540" b="6350"/>
+            <wp:docPr id="5" name="圖片 5"/>
+            <wp:cNvGraphicFramePr>
+              <a:graphicFrameLocks xmlns:a="http://schemas.openxmlformats.org/drawingml/2006/main" noChangeAspect="1"/>
+            </wp:cNvGraphicFramePr>
+            <a:graphic xmlns:a="http://schemas.openxmlformats.org/drawingml/2006/main">
+              <a:graphicData uri="http://schemas.openxmlformats.org/drawingml/2006/picture">
+                <pic:pic xmlns:pic="http://schemas.openxmlformats.org/drawingml/2006/picture">
+                  <pic:nvPicPr>
+                    <pic:cNvPr id="5" name="total_rainfall_per_year_June.png"/>
+                    <pic:cNvPicPr/>
+                  </pic:nvPicPr>
+                  <pic:blipFill>
+                    <a:blip r:embed="rId12">
+                      <a:extLst>
+                        <a:ext uri="{28A0092B-C50C-407E-A947-70E740481C1C}">
+                          <a14:useLocalDpi xmlns:a14="http://schemas.microsoft.com/office/drawing/2010/main" val="0"/>
+                        </a:ext>
+                      </a:extLst>
+                    </a:blip>
+                    <a:stretch>
+                      <a:fillRect/>
+                    </a:stretch>
+                  </pic:blipFill>
+                  <pic:spPr>
+                    <a:xfrm>
+                      <a:off x="0" y="0"/>
+                      <a:ext cx="5274310" cy="3956050"/>
+                    </a:xfrm>
+                    <a:prstGeom prst="rect">
+                      <a:avLst/>
+                    </a:prstGeom>
+                  </pic:spPr>
+                </pic:pic>
+              </a:graphicData>
+            </a:graphic>
+          </wp:inline>
+        </w:drawing>
+      </w:r>
     </w:p>
     <w:sectPr>
       <w:pgSz w:w="11906" w:h="16838"/>
       <w:pgMar w:top="1440" w:right="1800" w:bottom="1440" w:left="1800" w:header="851" w:footer="992" w:gutter="0"/>
-      <w:cols w:space="425"/>
-      <w:docGrid w:type="lines" w:linePitch="360"/>
+      <w:pgNumType w:start="1"/>
+      <w:cols w:space="720"/>
     </w:sectPr>
   </w:body>
 </w:document>
@@ -165,11 +1049,9 @@
   <w:docDefaults>
     <w:rPrDefault>
       <w:rPr>
-        <w:rFonts w:ascii="Times New Roman" w:eastAsia="標楷體" w:hAnsi="Times New Roman" w:cstheme="minorBidi"/>
-        <w:color w:val="000000" w:themeColor="text1"/>
-        <w:kern w:val="2"/>
+        <w:rFonts w:ascii="Times New Roman" w:eastAsiaTheme="minorEastAsia" w:hAnsi="Times New Roman" w:cs="Times New Roman"/>
         <w:sz w:val="24"/>
-        <w:szCs w:val="22"/>
+        <w:szCs w:val="24"/>
         <w:lang w:val="en-US" w:eastAsia="zh-TW" w:bidi="ar-SA"/>
       </w:rPr>
     </w:rPrDefault>
@@ -556,6 +1438,100 @@
     <w:name w:val="Normal"/>
     <w:qFormat/>
   </w:style>
+  <w:style w:type="paragraph" w:styleId="1">
+    <w:name w:val="heading 1"/>
+    <w:basedOn w:val="a"/>
+    <w:next w:val="a"/>
+    <w:pPr>
+      <w:keepNext/>
+      <w:keepLines/>
+      <w:spacing w:before="480" w:after="120"/>
+      <w:outlineLvl w:val="0"/>
+    </w:pPr>
+    <w:rPr>
+      <w:b/>
+      <w:sz w:val="48"/>
+      <w:szCs w:val="48"/>
+    </w:rPr>
+  </w:style>
+  <w:style w:type="paragraph" w:styleId="2">
+    <w:name w:val="heading 2"/>
+    <w:basedOn w:val="a"/>
+    <w:next w:val="a"/>
+    <w:pPr>
+      <w:keepNext/>
+      <w:keepLines/>
+      <w:spacing w:before="360" w:after="80"/>
+      <w:outlineLvl w:val="1"/>
+    </w:pPr>
+    <w:rPr>
+      <w:b/>
+      <w:sz w:val="36"/>
+      <w:szCs w:val="36"/>
+    </w:rPr>
+  </w:style>
+  <w:style w:type="paragraph" w:styleId="3">
+    <w:name w:val="heading 3"/>
+    <w:basedOn w:val="a"/>
+    <w:next w:val="a"/>
+    <w:pPr>
+      <w:keepNext/>
+      <w:keepLines/>
+      <w:spacing w:before="280" w:after="80"/>
+      <w:outlineLvl w:val="2"/>
+    </w:pPr>
+    <w:rPr>
+      <w:b/>
+      <w:sz w:val="28"/>
+      <w:szCs w:val="28"/>
+    </w:rPr>
+  </w:style>
+  <w:style w:type="paragraph" w:styleId="4">
+    <w:name w:val="heading 4"/>
+    <w:basedOn w:val="a"/>
+    <w:next w:val="a"/>
+    <w:pPr>
+      <w:keepNext/>
+      <w:keepLines/>
+      <w:spacing w:before="240" w:after="40"/>
+      <w:outlineLvl w:val="3"/>
+    </w:pPr>
+    <w:rPr>
+      <w:b/>
+    </w:rPr>
+  </w:style>
+  <w:style w:type="paragraph" w:styleId="5">
+    <w:name w:val="heading 5"/>
+    <w:basedOn w:val="a"/>
+    <w:next w:val="a"/>
+    <w:pPr>
+      <w:keepNext/>
+      <w:keepLines/>
+      <w:spacing w:before="220" w:after="40"/>
+      <w:outlineLvl w:val="4"/>
+    </w:pPr>
+    <w:rPr>
+      <w:b/>
+      <w:sz w:val="22"/>
+      <w:szCs w:val="22"/>
+    </w:rPr>
+  </w:style>
+  <w:style w:type="paragraph" w:styleId="6">
+    <w:name w:val="heading 6"/>
+    <w:basedOn w:val="a"/>
+    <w:next w:val="a"/>
+    <w:pPr>
+      <w:keepNext/>
+      <w:keepLines/>
+      <w:spacing w:before="200" w:after="40"/>
+      <w:outlineLvl w:val="5"/>
+    </w:pPr>
+    <w:rPr>
+      <w:b/>
+      <w:sz w:val="20"/>
+      <w:szCs w:val="20"/>
+    </w:rPr>
+  </w:style>
   <w:style w:type="character" w:default="1" w:styleId="a0">
     <w:name w:val="Default Paragraph Font"/>
     <w:uiPriority w:val="1"/>
@@ -582,10 +1558,36 @@
     <w:semiHidden/>
     <w:unhideWhenUsed/>
   </w:style>
+  <w:style w:type="table" w:customStyle="1" w:styleId="TableNormal">
+    <w:name w:val="Table Normal"/>
+    <w:tblPr>
+      <w:tblCellMar>
+        <w:top w:w="0" w:type="dxa"/>
+        <w:left w:w="0" w:type="dxa"/>
+        <w:bottom w:w="0" w:type="dxa"/>
+        <w:right w:w="0" w:type="dxa"/>
+      </w:tblCellMar>
+    </w:tblPr>
+  </w:style>
   <w:style w:type="paragraph" w:styleId="a3">
+    <w:name w:val="Title"/>
+    <w:basedOn w:val="a"/>
+    <w:next w:val="a"/>
+    <w:pPr>
+      <w:keepNext/>
+      <w:keepLines/>
+      <w:spacing w:before="480" w:after="120"/>
+    </w:pPr>
+    <w:rPr>
+      <w:b/>
+      <w:sz w:val="72"/>
+      <w:szCs w:val="72"/>
+    </w:rPr>
+  </w:style>
+  <w:style w:type="paragraph" w:styleId="a4">
     <w:name w:val="header"/>
     <w:basedOn w:val="a"/>
-    <w:link w:val="a4"/>
+    <w:link w:val="a5"/>
     <w:uiPriority w:val="99"/>
     <w:unhideWhenUsed/>
     <w:rsid w:val="001215D9"/>
@@ -601,10 +1603,10 @@
       <w:szCs w:val="20"/>
     </w:rPr>
   </w:style>
-  <w:style w:type="character" w:customStyle="1" w:styleId="a4">
+  <w:style w:type="character" w:customStyle="1" w:styleId="a5">
     <w:name w:val="頁首 字元"/>
     <w:basedOn w:val="a0"/>
-    <w:link w:val="a3"/>
+    <w:link w:val="a4"/>
     <w:uiPriority w:val="99"/>
     <w:rsid w:val="001215D9"/>
     <w:rPr>
@@ -612,10 +1614,10 @@
       <w:szCs w:val="20"/>
     </w:rPr>
   </w:style>
-  <w:style w:type="paragraph" w:styleId="a5">
+  <w:style w:type="paragraph" w:styleId="a6">
     <w:name w:val="footer"/>
     <w:basedOn w:val="a"/>
-    <w:link w:val="a6"/>
+    <w:link w:val="a7"/>
     <w:uiPriority w:val="99"/>
     <w:unhideWhenUsed/>
     <w:rsid w:val="001215D9"/>
@@ -631,15 +1633,32 @@
       <w:szCs w:val="20"/>
     </w:rPr>
   </w:style>
-  <w:style w:type="character" w:customStyle="1" w:styleId="a6">
+  <w:style w:type="character" w:customStyle="1" w:styleId="a7">
     <w:name w:val="頁尾 字元"/>
     <w:basedOn w:val="a0"/>
-    <w:link w:val="a5"/>
+    <w:link w:val="a6"/>
     <w:uiPriority w:val="99"/>
     <w:rsid w:val="001215D9"/>
     <w:rPr>
       <w:sz w:val="20"/>
       <w:szCs w:val="20"/>
+    </w:rPr>
+  </w:style>
+  <w:style w:type="paragraph" w:styleId="a8">
+    <w:name w:val="Subtitle"/>
+    <w:basedOn w:val="a"/>
+    <w:next w:val="a"/>
+    <w:pPr>
+      <w:keepNext/>
+      <w:keepLines/>
+      <w:spacing w:before="360" w:after="80"/>
+    </w:pPr>
+    <w:rPr>
+      <w:rFonts w:ascii="Georgia" w:eastAsia="Georgia" w:hAnsi="Georgia" w:cs="Georgia"/>
+      <w:i/>
+      <w:color w:val="666666"/>
+      <w:sz w:val="48"/>
+      <w:szCs w:val="48"/>
     </w:rPr>
   </w:style>
 </w:styles>
@@ -904,4 +1923,19 @@
     </a:ext>
   </a:extLst>
 </a:theme>
+</file>
+
+<file path=customXml/item1.xml><?xml version="1.0" encoding="utf-8"?>
+<go:gDocsCustomXmlDataStorage xmlns:go="http://customooxmlschemas.google.com/" xmlns:r="http://schemas.openxmlformats.org/officeDocument/2006/relationships">
+  <go:docsCustomData xmlns:go="http://customooxmlschemas.google.com/" roundtripDataSignature="AMtx7mhloUA2BifqMkUjq+0/j5EUZLtU0w==">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</go:docsCustomData>
+</go:gDocsCustomXmlDataStorage>
+</file>
+
+<file path=customXml/itemProps1.xml><?xml version="1.0" encoding="utf-8"?>
+<ds:datastoreItem xmlns:ds="http://schemas.openxmlformats.org/officeDocument/2006/customXml" ds:itemID="{11111111-1234-1234-1234-123412341234}">
+  <ds:schemaRefs>
+    <ds:schemaRef ds:uri="http://customooxmlschemas.google.com/"/>
+    <ds:schemaRef ds:uri="http://schemas.openxmlformats.org/officeDocument/2006/relationships"/>
+  </ds:schemaRefs>
+</ds:datastoreItem>
 </file>
--- a/Homework/Final_report_TsengYuHao.docx
+++ b/Homework/Final_report_TsengYuHao.docx
@@ -21,57 +21,116 @@
         <w:t>Julia Language Final Report</w:t>
       </w:r>
     </w:p>
-    <w:bookmarkStart w:id="0" w:name="_heading=h.gjdgxs" w:colFirst="0" w:colLast="0"/>
-    <w:bookmarkEnd w:id="0"/>
-    <w:p>
-      <w:pPr>
-        <w:rPr>
-          <w:rFonts w:eastAsia="標楷體"/>
-          <w:b/>
-          <w:sz w:val="36"/>
-          <w:szCs w:val="36"/>
-        </w:rPr>
-      </w:pPr>
-      <w:sdt>
-        <w:sdtPr>
-          <w:rPr>
-            <w:rFonts w:eastAsia="標楷體"/>
-          </w:rPr>
-          <w:tag w:val="goog_rdk_0"/>
-          <w:id w:val="-681433948"/>
-        </w:sdtPr>
-        <w:sdtEndPr/>
-        <w:sdtContent>
-          <w:r>
+    <w:p>
+      <w:pPr>
+        <w:rPr>
+          <w:rFonts w:eastAsia="標楷體" w:cs="Gungsuh" w:hint="eastAsia"/>
+          <w:b/>
+          <w:sz w:val="36"/>
+          <w:szCs w:val="36"/>
+        </w:rPr>
+      </w:pPr>
+      <w:r>
+        <w:rPr>
+          <w:rFonts w:eastAsia="標楷體" w:cs="Gungsuh"/>
+          <w:b/>
+          <w:sz w:val="36"/>
+          <w:szCs w:val="36"/>
+        </w:rPr>
+        <w:t>海洋環境資訊系</w:t>
+      </w:r>
+      <w:r>
+        <w:rPr>
+          <w:rFonts w:eastAsia="標楷體" w:cs="Gungsuh"/>
+          <w:b/>
+          <w:sz w:val="36"/>
+          <w:szCs w:val="36"/>
+        </w:rPr>
+        <w:t>4A</w:t>
+      </w:r>
+      <w:r>
+        <w:rPr>
+          <w:rFonts w:eastAsia="標楷體" w:cs="Gungsuh"/>
+          <w:b/>
+          <w:sz w:val="36"/>
+          <w:szCs w:val="36"/>
+        </w:rPr>
+        <w:t>曾鈺皓</w:t>
+      </w:r>
+    </w:p>
+    <w:bookmarkStart w:id="0" w:name="_heading=h.gjdgxs" w:colFirst="0" w:colLast="0" w:displacedByCustomXml="next"/>
+    <w:bookmarkEnd w:id="0" w:displacedByCustomXml="next"/>
+    <w:sdt>
+      <w:sdtPr>
+        <w:rPr>
+          <w:rFonts w:eastAsia="標楷體"/>
+        </w:rPr>
+        <w:tag w:val="goog_rdk_0"/>
+        <w:id w:val="-681433948"/>
+      </w:sdtPr>
+      <w:sdtEndPr/>
+      <w:sdtContent>
+        <w:p>
+          <w:pPr>
             <w:rPr>
-              <w:rFonts w:eastAsia="標楷體" w:cs="Gungsuh"/>
+              <w:rFonts w:eastAsia="標楷體"/>
               <w:b/>
               <w:sz w:val="36"/>
               <w:szCs w:val="36"/>
             </w:rPr>
-            <w:t>海洋環境資訊系</w:t>
-          </w:r>
+          </w:pPr>
           <w:r>
             <w:rPr>
-              <w:rFonts w:eastAsia="標楷體" w:cs="Gungsuh"/>
+              <w:rFonts w:eastAsia="標楷體"/>
               <w:b/>
               <w:sz w:val="36"/>
               <w:szCs w:val="36"/>
             </w:rPr>
-            <w:t>4A</w:t>
+            <w:drawing>
+              <wp:inline distT="0" distB="0" distL="0" distR="0" wp14:anchorId="2B5E3574" wp14:editId="14CC7498">
+                <wp:extent cx="1905000" cy="1905000"/>
+                <wp:effectExtent l="0" t="0" r="0" b="0"/>
+                <wp:docPr id="6" name="圖片 6"/>
+                <wp:cNvGraphicFramePr>
+                  <a:graphicFrameLocks xmlns:a="http://schemas.openxmlformats.org/drawingml/2006/main" noChangeAspect="1"/>
+                </wp:cNvGraphicFramePr>
+                <a:graphic xmlns:a="http://schemas.openxmlformats.org/drawingml/2006/main">
+                  <a:graphicData uri="http://schemas.openxmlformats.org/drawingml/2006/picture">
+                    <pic:pic xmlns:pic="http://schemas.openxmlformats.org/drawingml/2006/picture">
+                      <pic:nvPicPr>
+                        <pic:cNvPr id="1" name=""/>
+                        <pic:cNvPicPr/>
+                      </pic:nvPicPr>
+                      <pic:blipFill>
+                        <a:blip r:embed="rId7"/>
+                        <a:stretch>
+                          <a:fillRect/>
+                        </a:stretch>
+                      </pic:blipFill>
+                      <pic:spPr>
+                        <a:xfrm>
+                          <a:off x="0" y="0"/>
+                          <a:ext cx="1905000" cy="1905000"/>
+                        </a:xfrm>
+                        <a:prstGeom prst="rect">
+                          <a:avLst/>
+                        </a:prstGeom>
+                      </pic:spPr>
+                    </pic:pic>
+                  </a:graphicData>
+                </a:graphic>
+              </wp:inline>
+            </w:drawing>
           </w:r>
           <w:r>
             <w:rPr>
-              <w:rFonts w:eastAsia="標楷體" w:cs="Gungsuh"/>
-              <w:b/>
-              <w:sz w:val="36"/>
-              <w:szCs w:val="36"/>
+              <w:rFonts w:eastAsia="標楷體"/>
             </w:rPr>
-            <w:t>曾鈺皓</w:t>
+            <w:t>Julia code</w:t>
           </w:r>
-        </w:sdtContent>
-      </w:sdt>
-    </w:p>
+        </w:p>
+      </w:sdtContent>
+    </w:sdt>
     <w:p>
       <w:pPr>
         <w:rPr>
@@ -87,6 +146,7 @@
         <w:rPr>
           <w:rFonts w:eastAsia="標楷體"/>
           <w:b/>
+          <w:noProof/>
           <w:sz w:val="36"/>
           <w:szCs w:val="36"/>
         </w:rPr>
@@ -108,7 +168,7 @@
                     </pic:cNvPicPr>
                   </pic:nvPicPr>
                   <pic:blipFill>
-                    <a:blip r:embed="rId7" cstate="print">
+                    <a:blip r:embed="rId8" cstate="print">
                       <a:extLst>
                         <a:ext uri="{28A0092B-C50C-407E-A947-70E740481C1C}">
                           <a14:useLocalDpi xmlns:a14="http://schemas.microsoft.com/office/drawing/2010/main" val="0"/>
@@ -308,7 +368,7 @@
                     <pic:cNvPicPr/>
                   </pic:nvPicPr>
                   <pic:blipFill>
-                    <a:blip r:embed="rId8">
+                    <a:blip r:embed="rId9">
                       <a:extLst>
                         <a:ext uri="{28A0092B-C50C-407E-A947-70E740481C1C}">
                           <a14:useLocalDpi xmlns:a14="http://schemas.microsoft.com/office/drawing/2010/main" val="0"/>
@@ -358,7 +418,7 @@
                     <pic:cNvPicPr/>
                   </pic:nvPicPr>
                   <pic:blipFill>
-                    <a:blip r:embed="rId9">
+                    <a:blip r:embed="rId10">
                       <a:extLst>
                         <a:ext uri="{28A0092B-C50C-407E-A947-70E740481C1C}">
                           <a14:useLocalDpi xmlns:a14="http://schemas.microsoft.com/office/drawing/2010/main" val="0"/>
@@ -423,16 +483,7 @@
           <w:szCs w:val="36"/>
         </w:rPr>
         <w:lastRenderedPageBreak/>
-        <w:t>2) What does the spatial distribution of Tai</w:t>
-      </w:r>
-      <w:r>
-        <w:rPr>
-          <w:rFonts w:eastAsia="標楷體"/>
-          <w:b/>
-          <w:sz w:val="36"/>
-          <w:szCs w:val="36"/>
-        </w:rPr>
-        <w:t>wan rainfall look like in January and June?</w:t>
+        <w:t>2) What does the spatial distribution of Taiwan rainfall look like in January and June?</w:t>
       </w:r>
       <w:bookmarkStart w:id="9" w:name="_heading=h.nicjcw13pcrb" w:colFirst="0" w:colLast="0"/>
       <w:bookmarkEnd w:id="9"/>
@@ -519,16 +570,7 @@
           <w:sz w:val="36"/>
           <w:szCs w:val="36"/>
         </w:rPr>
-        <w:t>how the spatial distribution of rainfall in Janua</w:t>
-      </w:r>
-      <w:r>
-        <w:rPr>
-          <w:rFonts w:eastAsia="標楷體"/>
-          <w:b/>
-          <w:sz w:val="36"/>
-          <w:szCs w:val="36"/>
-        </w:rPr>
-        <w:t>ry and June. Remember to add in</w:t>
+        <w:t>how the spatial distribution of rainfall in January and June. Remember to add in</w:t>
       </w:r>
       <w:bookmarkStart w:id="12" w:name="_heading=h.cuapbksrx011" w:colFirst="0" w:colLast="0"/>
       <w:bookmarkEnd w:id="12"/>
@@ -579,8 +621,8 @@
         </w:rPr>
         <w:drawing>
           <wp:inline distT="0" distB="0" distL="0" distR="0" wp14:anchorId="0AE177FF" wp14:editId="06C532C1">
-            <wp:extent cx="5274310" cy="3955732"/>
-            <wp:effectExtent l="0" t="0" r="2540" b="6985"/>
+            <wp:extent cx="5274309" cy="3955732"/>
+            <wp:effectExtent l="0" t="0" r="3175" b="6985"/>
             <wp:docPr id="3" name="圖片 3"/>
             <wp:cNvGraphicFramePr>
               <a:graphicFrameLocks xmlns:a="http://schemas.openxmlformats.org/drawingml/2006/main" noChangeAspect="1"/>
@@ -593,7 +635,7 @@
                     <pic:cNvPicPr/>
                   </pic:nvPicPr>
                   <pic:blipFill>
-                    <a:blip r:embed="rId10">
+                    <a:blip r:embed="rId11">
                       <a:extLst>
                         <a:ext uri="{28A0092B-C50C-407E-A947-70E740481C1C}">
                           <a14:useLocalDpi xmlns:a14="http://schemas.microsoft.com/office/drawing/2010/main" val="0"/>
@@ -607,7 +649,7 @@
                   <pic:spPr>
                     <a:xfrm>
                       <a:off x="0" y="0"/>
-                      <a:ext cx="5274310" cy="3955732"/>
+                      <a:ext cx="5274309" cy="3955732"/>
                     </a:xfrm>
                     <a:prstGeom prst="rect">
                       <a:avLst/>
@@ -619,18 +661,20 @@
           </wp:inline>
         </w:drawing>
       </w:r>
-    </w:p>
-    <w:p>
-      <w:pPr>
-        <w:rPr>
-          <w:rFonts w:eastAsia="標楷體"/>
-          <w:b/>
-          <w:sz w:val="36"/>
-          <w:szCs w:val="36"/>
-        </w:rPr>
-      </w:pPr>
-      <w:bookmarkStart w:id="13" w:name="_heading=h.l473qljzmrx5" w:colFirst="0" w:colLast="0"/>
+      <w:bookmarkStart w:id="13" w:name="_GoBack"/>
       <w:bookmarkEnd w:id="13"/>
+    </w:p>
+    <w:p>
+      <w:pPr>
+        <w:rPr>
+          <w:rFonts w:eastAsia="標楷體"/>
+          <w:b/>
+          <w:sz w:val="36"/>
+          <w:szCs w:val="36"/>
+        </w:rPr>
+      </w:pPr>
+      <w:bookmarkStart w:id="14" w:name="_heading=h.l473qljzmrx5" w:colFirst="0" w:colLast="0"/>
+      <w:bookmarkEnd w:id="14"/>
       <w:r>
         <w:rPr>
           <w:rFonts w:eastAsia="標楷體"/>
@@ -660,8 +704,8 @@
         <w:lastRenderedPageBreak/>
         <w:t>3) In which months that we generally have the maximum and minimum rainfall in a</w:t>
       </w:r>
-      <w:bookmarkStart w:id="14" w:name="_heading=h.715kqwq3h3xw" w:colFirst="0" w:colLast="0"/>
-      <w:bookmarkEnd w:id="14"/>
+      <w:bookmarkStart w:id="15" w:name="_heading=h.715kqwq3h3xw" w:colFirst="0" w:colLast="0"/>
+      <w:bookmarkEnd w:id="15"/>
       <w:r>
         <w:rPr>
           <w:rFonts w:eastAsia="標楷體" w:hint="eastAsia"/>
@@ -723,7 +767,7 @@
                     <pic:cNvPicPr/>
                   </pic:nvPicPr>
                   <pic:blipFill>
-                    <a:blip r:embed="rId11">
+                    <a:blip r:embed="rId12">
                       <a:extLst>
                         <a:ext uri="{28A0092B-C50C-407E-A947-70E740481C1C}">
                           <a14:useLocalDpi xmlns:a14="http://schemas.microsoft.com/office/drawing/2010/main" val="0"/>
@@ -753,18 +797,26 @@
     <w:p>
       <w:pPr>
         <w:rPr>
+          <w:rFonts w:eastAsia="標楷體"/>
+          <w:sz w:val="36"/>
+          <w:szCs w:val="36"/>
+        </w:rPr>
+      </w:pPr>
+      <w:r>
+        <w:rPr>
+          <w:rFonts w:eastAsia="標楷體"/>
+          <w:sz w:val="36"/>
+          <w:szCs w:val="36"/>
+        </w:rPr>
+        <w:t>maximum rainfall</w:t>
+      </w:r>
+      <w:r>
+        <w:rPr>
           <w:rFonts w:eastAsia="標楷體" w:hint="eastAsia"/>
           <w:sz w:val="36"/>
           <w:szCs w:val="36"/>
         </w:rPr>
-      </w:pPr>
-      <w:r>
-        <w:rPr>
-          <w:rFonts w:eastAsia="標楷體"/>
-          <w:sz w:val="36"/>
-          <w:szCs w:val="36"/>
-        </w:rPr>
-        <w:t>maximum rainfall</w:t>
+        <w:t>：</w:t>
       </w:r>
       <w:r>
         <w:rPr>
@@ -772,6 +824,41 @@
           <w:sz w:val="36"/>
           <w:szCs w:val="36"/>
         </w:rPr>
+        <w:t>A</w:t>
+      </w:r>
+      <w:r>
+        <w:rPr>
+          <w:rFonts w:eastAsia="標楷體"/>
+          <w:sz w:val="36"/>
+          <w:szCs w:val="36"/>
+        </w:rPr>
+        <w:t>ugust</w:t>
+      </w:r>
+    </w:p>
+    <w:p>
+      <w:pPr>
+        <w:rPr>
+          <w:rFonts w:eastAsia="標楷體"/>
+          <w:sz w:val="36"/>
+          <w:szCs w:val="36"/>
+        </w:rPr>
+      </w:pPr>
+      <w:bookmarkStart w:id="16" w:name="_heading=h.kzub3q4jtve4" w:colFirst="0" w:colLast="0"/>
+      <w:bookmarkEnd w:id="16"/>
+      <w:r>
+        <w:rPr>
+          <w:rFonts w:eastAsia="標楷體"/>
+          <w:sz w:val="36"/>
+          <w:szCs w:val="36"/>
+        </w:rPr>
+        <w:t>minimum rainfall</w:t>
+      </w:r>
+      <w:r>
+        <w:rPr>
+          <w:rFonts w:eastAsia="標楷體" w:hint="eastAsia"/>
+          <w:sz w:val="36"/>
+          <w:szCs w:val="36"/>
+        </w:rPr>
         <w:t>：</w:t>
       </w:r>
       <w:r>
@@ -780,49 +867,6 @@
           <w:sz w:val="36"/>
           <w:szCs w:val="36"/>
         </w:rPr>
-        <w:t>A</w:t>
-      </w:r>
-      <w:r>
-        <w:rPr>
-          <w:rFonts w:eastAsia="標楷體"/>
-          <w:sz w:val="36"/>
-          <w:szCs w:val="36"/>
-        </w:rPr>
-        <w:t>ugust</w:t>
-      </w:r>
-    </w:p>
-    <w:p>
-      <w:pPr>
-        <w:rPr>
-          <w:rFonts w:eastAsia="標楷體"/>
-          <w:sz w:val="36"/>
-          <w:szCs w:val="36"/>
-        </w:rPr>
-      </w:pPr>
-      <w:bookmarkStart w:id="15" w:name="_heading=h.kzub3q4jtve4" w:colFirst="0" w:colLast="0"/>
-      <w:bookmarkEnd w:id="15"/>
-      <w:r>
-        <w:rPr>
-          <w:rFonts w:eastAsia="標楷體"/>
-          <w:sz w:val="36"/>
-          <w:szCs w:val="36"/>
-        </w:rPr>
-        <w:t>minimum rainfall</w:t>
-      </w:r>
-      <w:r>
-        <w:rPr>
-          <w:rFonts w:eastAsia="標楷體" w:hint="eastAsia"/>
-          <w:sz w:val="36"/>
-          <w:szCs w:val="36"/>
-        </w:rPr>
-        <w:t>：</w:t>
-      </w:r>
-      <w:r>
-        <w:rPr>
-          <w:rFonts w:eastAsia="標楷體" w:hint="eastAsia"/>
-          <w:sz w:val="36"/>
-          <w:szCs w:val="36"/>
-        </w:rPr>
         <w:t>J</w:t>
       </w:r>
       <w:r>
@@ -852,8 +896,6 @@
         </w:rPr>
         <w:br w:type="page"/>
       </w:r>
-      <w:bookmarkStart w:id="16" w:name="_GoBack"/>
-      <w:bookmarkEnd w:id="16"/>
     </w:p>
     <w:p>
       <w:pPr>
@@ -872,16 +914,7 @@
           <w:szCs w:val="36"/>
         </w:rPr>
         <w:lastRenderedPageBreak/>
-        <w:t>4) In which year that we have the most rainfall in June? (Ne</w:t>
-      </w:r>
-      <w:r>
-        <w:rPr>
-          <w:rFonts w:eastAsia="標楷體"/>
-          <w:b/>
-          <w:sz w:val="36"/>
-          <w:szCs w:val="36"/>
-        </w:rPr>
-        <w:t>ed to prove and show</w:t>
+        <w:t>4) In which year that we have the most rainfall in June? (Need to prove and show</w:t>
       </w:r>
       <w:bookmarkStart w:id="17" w:name="_heading=h.nxkndpm5lcoa" w:colFirst="0" w:colLast="0"/>
       <w:bookmarkEnd w:id="17"/>
@@ -969,7 +1002,7 @@
                     <pic:cNvPicPr/>
                   </pic:nvPicPr>
                   <pic:blipFill>
-                    <a:blip r:embed="rId12">
+                    <a:blip r:embed="rId13">
                       <a:extLst>
                         <a:ext uri="{28A0092B-C50C-407E-A947-70E740481C1C}">
                           <a14:useLocalDpi xmlns:a14="http://schemas.microsoft.com/office/drawing/2010/main" val="0"/>
@@ -1535,6 +1568,7 @@
   <w:style w:type="character" w:default="1" w:styleId="a0">
     <w:name w:val="Default Paragraph Font"/>
     <w:uiPriority w:val="1"/>
+    <w:semiHidden/>
     <w:unhideWhenUsed/>
   </w:style>
   <w:style w:type="table" w:default="1" w:styleId="a1">
